--- a/K8s notes.docx
+++ b/K8s notes.docx
@@ -2281,7 +2281,7 @@
     <w:p>
       <w:pPr>
         <w:rPr>
-          <w:lang w:val="el-GR"/>
+          <w:lang w:val="en-US"/>
         </w:rPr>
       </w:pPr>
       <w:r>
@@ -2512,7 +2512,7 @@
     <w:p>
       <w:pPr>
         <w:rPr>
-          <w:lang w:val="el-GR"/>
+          <w:lang w:val="en-US"/>
         </w:rPr>
       </w:pPr>
       <w:r>
@@ -2539,7 +2539,7 @@
     <w:p>
       <w:pPr>
         <w:rPr>
-          <w:lang w:val="el-GR"/>
+          <w:lang w:val="en-US"/>
         </w:rPr>
       </w:pPr>
     </w:p>
@@ -2809,6 +2809,27 @@
           <w:lang w:val="en-US"/>
         </w:rPr>
         <w:t>Backend</w:t>
+      </w:r>
+    </w:p>
+    <w:p>
+      <w:pPr>
+        <w:ind w:firstLine="720"/>
+        <w:rPr>
+          <w:lang w:val="en-US"/>
+        </w:rPr>
+      </w:pPr>
+    </w:p>
+    <w:p>
+      <w:pPr>
+        <w:rPr>
+          <w:lang w:val="en-US"/>
+        </w:rPr>
+      </w:pPr>
+      <w:r>
+        <w:rPr>
+          <w:lang w:val="en-US"/>
+        </w:rPr>
+        <w:t>Some components cannot be created in namespaces (for example volumes and nodes)</w:t>
       </w:r>
     </w:p>
     <w:p>

--- a/K8s notes.docx
+++ b/K8s notes.docx
@@ -2570,6 +2570,19 @@
         <w:rPr>
           <w:lang w:val="en-US"/>
         </w:rPr>
+        <w:t xml:space="preserve">This is only for testing a service and not for production. </w:t>
+      </w:r>
+    </w:p>
+    <w:p>
+      <w:pPr>
+        <w:rPr>
+          <w:lang w:val="en-US"/>
+        </w:rPr>
+      </w:pPr>
+      <w:r>
+        <w:rPr>
+          <w:lang w:val="en-US"/>
+        </w:rPr>
         <w:t xml:space="preserve">I declare the service as usual, and to make it external I set the </w:t>
       </w:r>
       <w:r>
@@ -2907,6 +2920,116 @@
           <w:lang w:val="en-US"/>
         </w:rPr>
         <w:t>Ingress Controller</w:t>
+      </w:r>
+    </w:p>
+    <w:p>
+      <w:pPr>
+        <w:rPr>
+          <w:lang w:val="en-US"/>
+        </w:rPr>
+      </w:pPr>
+      <w:r>
+        <w:rPr>
+          <w:lang w:val="en-US"/>
+        </w:rPr>
+        <w:t>It</w:t>
+      </w:r>
+      <w:r>
+        <w:rPr>
+          <w:lang w:val="en-US"/>
+        </w:rPr>
+        <w:t xml:space="preserve"> is the entry</w:t>
+      </w:r>
+      <w:r>
+        <w:rPr>
+          <w:lang w:val="en-US"/>
+        </w:rPr>
+        <w:t xml:space="preserve"> </w:t>
+      </w:r>
+      <w:r>
+        <w:rPr>
+          <w:lang w:val="en-US"/>
+        </w:rPr>
+        <w:t>point to the cluster</w:t>
+      </w:r>
+      <w:r>
+        <w:rPr>
+          <w:lang w:val="en-US"/>
+        </w:rPr>
+        <w:t xml:space="preserve">. It evaluates all the rules defined in the cluster and it manages all the redirections. </w:t>
+      </w:r>
+    </w:p>
+    <w:p>
+      <w:pPr>
+        <w:rPr>
+          <w:lang w:val="en-US"/>
+        </w:rPr>
+      </w:pPr>
+      <w:r>
+        <w:rPr>
+          <w:lang w:val="en-US"/>
+        </w:rPr>
+        <w:t>I have to consider the environment where the cluster is running. Load balancer</w:t>
+      </w:r>
+      <w:r>
+        <w:rPr>
+          <w:lang w:val="en-US"/>
+        </w:rPr>
+        <w:t xml:space="preserve"> (</w:t>
+      </w:r>
+      <w:proofErr w:type="spellStart"/>
+      <w:r>
+        <w:rPr>
+          <w:lang w:val="en-US"/>
+        </w:rPr>
+        <w:t>entrypoint</w:t>
+      </w:r>
+      <w:proofErr w:type="spellEnd"/>
+      <w:r>
+        <w:rPr>
+          <w:lang w:val="en-US"/>
+        </w:rPr>
+        <w:t>)</w:t>
+      </w:r>
+      <w:r>
+        <w:rPr>
+          <w:lang w:val="en-US"/>
+        </w:rPr>
+        <w:t xml:space="preserve"> is managed in cloud deployments, but I have to take care of it in on-premise installations.</w:t>
+      </w:r>
+      <w:r>
+        <w:rPr>
+          <w:lang w:val="en-US"/>
+        </w:rPr>
+        <w:t xml:space="preserve"> </w:t>
+      </w:r>
+      <w:proofErr w:type="gramStart"/>
+      <w:r>
+        <w:rPr>
+          <w:lang w:val="en-US"/>
+        </w:rPr>
+        <w:t>So</w:t>
+      </w:r>
+      <w:proofErr w:type="gramEnd"/>
+      <w:r>
+        <w:rPr>
+          <w:lang w:val="en-US"/>
+        </w:rPr>
+        <w:t xml:space="preserve"> I need an </w:t>
+      </w:r>
+      <w:proofErr w:type="spellStart"/>
+      <w:r>
+        <w:rPr>
+          <w:lang w:val="en-US"/>
+        </w:rPr>
+        <w:t>entrypoint</w:t>
+      </w:r>
+      <w:proofErr w:type="spellEnd"/>
+      <w:r>
+        <w:rPr>
+          <w:lang w:val="en-US"/>
+        </w:rPr>
+        <w:t xml:space="preserve"> set up on physical or virtual server.</w:t>
       </w:r>
     </w:p>
     <w:sectPr>

--- a/K8s notes.docx
+++ b/K8s notes.docx
@@ -437,6 +437,7 @@
     </w:p>
     <w:p>
       <w:pPr>
+        <w:ind w:firstLine="720"/>
         <w:rPr>
           <w:lang w:val="en-US"/>
         </w:rPr>
@@ -450,6 +451,7 @@
     </w:p>
     <w:p>
       <w:pPr>
+        <w:ind w:firstLine="720"/>
         <w:rPr>
           <w:lang w:val="en-US"/>
         </w:rPr>
@@ -599,6 +601,7 @@
     </w:p>
     <w:p>
       <w:pPr>
+        <w:ind w:left="720"/>
         <w:rPr>
           <w:lang w:val="en-US"/>
         </w:rPr>
@@ -2932,13 +2935,46 @@
         <w:rPr>
           <w:lang w:val="en-US"/>
         </w:rPr>
-        <w:t>It</w:t>
-      </w:r>
-      <w:r>
-        <w:rPr>
-          <w:lang w:val="en-US"/>
-        </w:rPr>
-        <w:t xml:space="preserve"> is the entry</w:t>
+        <w:t xml:space="preserve">It is the entry point to the cluster. It evaluates all the rules defined in the cluster and it manages all the redirections. </w:t>
+      </w:r>
+    </w:p>
+    <w:p>
+      <w:pPr>
+        <w:rPr>
+          <w:lang w:val="en-US"/>
+        </w:rPr>
+      </w:pPr>
+      <w:r>
+        <w:rPr>
+          <w:lang w:val="en-US"/>
+        </w:rPr>
+        <w:t>I have to consider the environment where the cluster is running. Load balancer</w:t>
+      </w:r>
+      <w:r>
+        <w:rPr>
+          <w:lang w:val="en-US"/>
+        </w:rPr>
+        <w:t xml:space="preserve"> (</w:t>
+      </w:r>
+      <w:proofErr w:type="spellStart"/>
+      <w:r>
+        <w:rPr>
+          <w:lang w:val="en-US"/>
+        </w:rPr>
+        <w:t>entrypoint</w:t>
+      </w:r>
+      <w:proofErr w:type="spellEnd"/>
+      <w:r>
+        <w:rPr>
+          <w:lang w:val="en-US"/>
+        </w:rPr>
+        <w:t>)</w:t>
+      </w:r>
+      <w:r>
+        <w:rPr>
+          <w:lang w:val="en-US"/>
+        </w:rPr>
+        <w:t xml:space="preserve"> is managed in cloud deployments, but I have to take care of it in on-premise installations.</w:t>
       </w:r>
       <w:r>
         <w:rPr>
@@ -2946,36 +2982,19 @@
         </w:rPr>
         <w:t xml:space="preserve"> </w:t>
       </w:r>
-      <w:r>
-        <w:rPr>
-          <w:lang w:val="en-US"/>
-        </w:rPr>
-        <w:t>point to the cluster</w:t>
-      </w:r>
-      <w:r>
-        <w:rPr>
-          <w:lang w:val="en-US"/>
-        </w:rPr>
-        <w:t xml:space="preserve">. It evaluates all the rules defined in the cluster and it manages all the redirections. </w:t>
-      </w:r>
-    </w:p>
-    <w:p>
-      <w:pPr>
-        <w:rPr>
-          <w:lang w:val="en-US"/>
-        </w:rPr>
-      </w:pPr>
-      <w:r>
-        <w:rPr>
-          <w:lang w:val="en-US"/>
-        </w:rPr>
-        <w:t>I have to consider the environment where the cluster is running. Load balancer</w:t>
-      </w:r>
-      <w:r>
-        <w:rPr>
-          <w:lang w:val="en-US"/>
-        </w:rPr>
-        <w:t xml:space="preserve"> (</w:t>
+      <w:proofErr w:type="gramStart"/>
+      <w:r>
+        <w:rPr>
+          <w:lang w:val="en-US"/>
+        </w:rPr>
+        <w:t>So</w:t>
+      </w:r>
+      <w:proofErr w:type="gramEnd"/>
+      <w:r>
+        <w:rPr>
+          <w:lang w:val="en-US"/>
+        </w:rPr>
+        <w:t xml:space="preserve"> I need an </w:t>
       </w:r>
       <w:proofErr w:type="spellStart"/>
       <w:r>
@@ -2989,47 +3008,1806 @@
         <w:rPr>
           <w:lang w:val="en-US"/>
         </w:rPr>
+        <w:t xml:space="preserve"> set up on physical or virtual server.</w:t>
+      </w:r>
+    </w:p>
+    <w:p>
+      <w:pPr>
+        <w:rPr>
+          <w:lang w:val="en-US"/>
+        </w:rPr>
+      </w:pPr>
+    </w:p>
+    <w:p>
+      <w:pPr>
+        <w:rPr>
+          <w:lang w:val="en-US"/>
+        </w:rPr>
+      </w:pPr>
+    </w:p>
+    <w:p>
+      <w:pPr>
+        <w:rPr>
+          <w:b/>
+          <w:bCs/>
+          <w:lang w:val="en-US"/>
+        </w:rPr>
+      </w:pPr>
+      <w:r>
+        <w:rPr>
+          <w:b/>
+          <w:bCs/>
+          <w:lang w:val="en-US"/>
+        </w:rPr>
+        <w:t>Helm</w:t>
+      </w:r>
+    </w:p>
+    <w:p>
+      <w:pPr>
+        <w:rPr>
+          <w:lang w:val="en-US"/>
+        </w:rPr>
+      </w:pPr>
+      <w:r>
+        <w:rPr>
+          <w:lang w:val="en-US"/>
+        </w:rPr>
+        <w:t xml:space="preserve">It is a package manager for k8s (like apt/yum/homebrew). It is a convenient way for packaging collections of k8s </w:t>
+      </w:r>
+      <w:proofErr w:type="spellStart"/>
+      <w:r>
+        <w:rPr>
+          <w:lang w:val="en-US"/>
+        </w:rPr>
+        <w:t>yaml</w:t>
+      </w:r>
+      <w:proofErr w:type="spellEnd"/>
+      <w:r>
+        <w:rPr>
+          <w:lang w:val="en-US"/>
+        </w:rPr>
+        <w:t xml:space="preserve"> files and distributing them in public and private repos.</w:t>
+      </w:r>
+    </w:p>
+    <w:p>
+      <w:pPr>
+        <w:rPr>
+          <w:lang w:val="en-US"/>
+        </w:rPr>
+      </w:pPr>
+    </w:p>
+    <w:p>
+      <w:pPr>
+        <w:rPr>
+          <w:b/>
+          <w:bCs/>
+          <w:lang w:val="en-US"/>
+        </w:rPr>
+      </w:pPr>
+      <w:r>
+        <w:rPr>
+          <w:b/>
+          <w:bCs/>
+          <w:lang w:val="en-US"/>
+        </w:rPr>
+        <w:lastRenderedPageBreak/>
+        <w:t>Helm Charts</w:t>
+      </w:r>
+    </w:p>
+    <w:p>
+      <w:pPr>
+        <w:pStyle w:val="ListParagraph"/>
+        <w:numPr>
+          <w:ilvl w:val="0"/>
+          <w:numId w:val="5"/>
+        </w:numPr>
+        <w:rPr>
+          <w:lang w:val="en-US"/>
+        </w:rPr>
+      </w:pPr>
+      <w:r>
+        <w:rPr>
+          <w:lang w:val="en-US"/>
+        </w:rPr>
+        <w:t xml:space="preserve">A collection of </w:t>
+      </w:r>
+      <w:proofErr w:type="spellStart"/>
+      <w:r>
+        <w:rPr>
+          <w:lang w:val="en-US"/>
+        </w:rPr>
+        <w:t>yaml</w:t>
+      </w:r>
+      <w:proofErr w:type="spellEnd"/>
+      <w:r>
+        <w:rPr>
+          <w:lang w:val="en-US"/>
+        </w:rPr>
+        <w:t xml:space="preserve"> files. I can create my own charts and push them to a helm repository (a private one), or I can download already deployed charts (I can reuse the existing configuration).</w:t>
+      </w:r>
+    </w:p>
+    <w:p>
+      <w:pPr>
+        <w:pStyle w:val="ListParagraph"/>
+        <w:numPr>
+          <w:ilvl w:val="0"/>
+          <w:numId w:val="5"/>
+        </w:numPr>
+        <w:rPr>
+          <w:lang w:val="en-US"/>
+        </w:rPr>
+      </w:pPr>
+      <w:r>
+        <w:rPr>
+          <w:lang w:val="en-US"/>
+        </w:rPr>
+        <w:t>A templating engine. When I have deployment files that are similar, I can create a template file (a common blueprint and use placeholders for dynamic values).</w:t>
+      </w:r>
+    </w:p>
+    <w:p>
+      <w:pPr>
+        <w:pStyle w:val="ListParagraph"/>
+        <w:numPr>
+          <w:ilvl w:val="1"/>
+          <w:numId w:val="5"/>
+        </w:numPr>
+        <w:rPr>
+          <w:lang w:val="en-US"/>
+        </w:rPr>
+      </w:pPr>
+      <w:r>
+        <w:rPr>
+          <w:lang w:val="en-US"/>
+        </w:rPr>
+        <w:t xml:space="preserve">Values is an object that is defined in a </w:t>
+      </w:r>
+      <w:proofErr w:type="spellStart"/>
+      <w:r>
+        <w:rPr>
+          <w:lang w:val="en-US"/>
+        </w:rPr>
+        <w:t>yaml</w:t>
+      </w:r>
+      <w:proofErr w:type="spellEnd"/>
+      <w:r>
+        <w:rPr>
+          <w:lang w:val="en-US"/>
+        </w:rPr>
+        <w:t xml:space="preserve"> file </w:t>
+      </w:r>
+      <w:r>
+        <w:rPr>
+          <w:lang w:val="en-US"/>
+        </w:rPr>
+        <w:t>(</w:t>
+      </w:r>
+      <w:r>
+        <w:rPr>
+          <w:lang w:val="en-US"/>
+        </w:rPr>
+        <w:t>or via terminal</w:t>
+      </w:r>
+      <w:r>
+        <w:rPr>
+          <w:lang w:val="en-US"/>
+        </w:rPr>
         <w:t>)</w:t>
       </w:r>
-      <w:r>
-        <w:rPr>
-          <w:lang w:val="en-US"/>
-        </w:rPr>
-        <w:t xml:space="preserve"> is managed in cloud deployments, but I have to take care of it in on-premise installations.</w:t>
-      </w:r>
+    </w:p>
+    <w:p>
+      <w:pPr>
+        <w:rPr>
+          <w:lang w:val="en-US"/>
+        </w:rPr>
+      </w:pPr>
+      <w:r>
+        <w:rPr>
+          <w:lang w:val="en-US"/>
+        </w:rPr>
+        <w:t xml:space="preserve">It is useful when I deploy the same applications across different environments. I can create a chart that has all the necessary </w:t>
+      </w:r>
+      <w:proofErr w:type="spellStart"/>
+      <w:r>
+        <w:rPr>
+          <w:lang w:val="en-US"/>
+        </w:rPr>
+        <w:t>yaml</w:t>
+      </w:r>
+      <w:proofErr w:type="spellEnd"/>
+      <w:r>
+        <w:rPr>
+          <w:lang w:val="en-US"/>
+        </w:rPr>
+        <w:t xml:space="preserve"> files that it needs and then use it to redeploy the same application in different environments.</w:t>
+      </w:r>
+    </w:p>
+    <w:p>
+      <w:pPr>
+        <w:rPr>
+          <w:lang w:val="en-US"/>
+        </w:rPr>
+      </w:pPr>
+    </w:p>
+    <w:p>
+      <w:pPr>
+        <w:rPr>
+          <w:b/>
+          <w:bCs/>
+          <w:lang w:val="en-US"/>
+        </w:rPr>
+      </w:pPr>
+      <w:r>
+        <w:rPr>
+          <w:b/>
+          <w:bCs/>
+          <w:lang w:val="en-US"/>
+        </w:rPr>
+        <w:t>Helm Chart Structure</w:t>
+      </w:r>
+    </w:p>
+    <w:p>
+      <w:pPr>
+        <w:rPr>
+          <w:lang w:val="en-US"/>
+        </w:rPr>
+      </w:pPr>
+      <w:r>
+        <w:rPr>
+          <w:lang w:val="en-US"/>
+        </w:rPr>
+        <w:t>Top level &lt;</w:t>
+      </w:r>
+      <w:proofErr w:type="spellStart"/>
+      <w:r>
+        <w:rPr>
+          <w:lang w:val="en-US"/>
+        </w:rPr>
+        <w:t>mychart</w:t>
+      </w:r>
+      <w:proofErr w:type="spellEnd"/>
+      <w:r>
+        <w:rPr>
+          <w:lang w:val="en-US"/>
+        </w:rPr>
+        <w:t>&gt; folder</w:t>
+      </w:r>
+    </w:p>
+    <w:p>
+      <w:pPr>
+        <w:pStyle w:val="ListParagraph"/>
+        <w:numPr>
+          <w:ilvl w:val="0"/>
+          <w:numId w:val="6"/>
+        </w:numPr>
+        <w:rPr>
+          <w:lang w:val="en-US"/>
+        </w:rPr>
+      </w:pPr>
+      <w:proofErr w:type="spellStart"/>
+      <w:r>
+        <w:rPr>
+          <w:lang w:val="en-US"/>
+        </w:rPr>
+        <w:t>Chart.yaml</w:t>
+      </w:r>
+      <w:proofErr w:type="spellEnd"/>
       <w:r>
         <w:rPr>
           <w:lang w:val="en-US"/>
         </w:rPr>
         <w:t xml:space="preserve"> </w:t>
       </w:r>
-      <w:proofErr w:type="gramStart"/>
-      <w:r>
-        <w:rPr>
-          <w:lang w:val="en-US"/>
-        </w:rPr>
-        <w:t>So</w:t>
-      </w:r>
-      <w:proofErr w:type="gramEnd"/>
-      <w:r>
-        <w:rPr>
-          <w:lang w:val="en-US"/>
-        </w:rPr>
-        <w:t xml:space="preserve"> I need an </w:t>
-      </w:r>
-      <w:proofErr w:type="spellStart"/>
-      <w:r>
-        <w:rPr>
-          <w:lang w:val="en-US"/>
-        </w:rPr>
-        <w:t>entrypoint</w:t>
-      </w:r>
-      <w:proofErr w:type="spellEnd"/>
-      <w:r>
-        <w:rPr>
-          <w:lang w:val="en-US"/>
-        </w:rPr>
-        <w:t xml:space="preserve"> set up on physical or virtual server.</w:t>
+      <w:r>
+        <w:rPr>
+          <w:lang w:val="en-US"/>
+        </w:rPr>
+        <w:sym w:font="Wingdings" w:char="F0E0"/>
+      </w:r>
+      <w:r>
+        <w:rPr>
+          <w:lang w:val="en-US"/>
+        </w:rPr>
+        <w:t xml:space="preserve"> meta information about the chart</w:t>
+      </w:r>
+    </w:p>
+    <w:p>
+      <w:pPr>
+        <w:pStyle w:val="ListParagraph"/>
+        <w:numPr>
+          <w:ilvl w:val="0"/>
+          <w:numId w:val="6"/>
+        </w:numPr>
+        <w:rPr>
+          <w:lang w:val="en-US"/>
+        </w:rPr>
+      </w:pPr>
+      <w:proofErr w:type="spellStart"/>
+      <w:r>
+        <w:rPr>
+          <w:lang w:val="en-US"/>
+        </w:rPr>
+        <w:t>Values.yaml</w:t>
+      </w:r>
+      <w:proofErr w:type="spellEnd"/>
+      <w:r>
+        <w:rPr>
+          <w:lang w:val="en-US"/>
+        </w:rPr>
+        <w:t xml:space="preserve"> </w:t>
+      </w:r>
+      <w:r>
+        <w:rPr>
+          <w:lang w:val="en-US"/>
+        </w:rPr>
+        <w:sym w:font="Wingdings" w:char="F0E0"/>
+      </w:r>
+      <w:r>
+        <w:rPr>
+          <w:lang w:val="en-US"/>
+        </w:rPr>
+        <w:t xml:space="preserve"> values for the template files (default values)</w:t>
+      </w:r>
+      <w:r>
+        <w:rPr>
+          <w:lang w:val="en-US"/>
+        </w:rPr>
+        <w:t xml:space="preserve"> </w:t>
+      </w:r>
+      <w:r>
+        <w:rPr>
+          <w:lang w:val="en-US"/>
+        </w:rPr>
+        <w:sym w:font="Wingdings" w:char="F0E0"/>
+      </w:r>
+      <w:r>
+        <w:rPr>
+          <w:lang w:val="en-US"/>
+        </w:rPr>
+        <w:t xml:space="preserve"> I can override it</w:t>
+      </w:r>
+    </w:p>
+    <w:p>
+      <w:pPr>
+        <w:pStyle w:val="ListParagraph"/>
+        <w:numPr>
+          <w:ilvl w:val="0"/>
+          <w:numId w:val="6"/>
+        </w:numPr>
+        <w:rPr>
+          <w:lang w:val="en-US"/>
+        </w:rPr>
+      </w:pPr>
+      <w:r>
+        <w:rPr>
+          <w:lang w:val="en-US"/>
+        </w:rPr>
+        <w:t xml:space="preserve">Charts/ </w:t>
+      </w:r>
+      <w:r>
+        <w:rPr>
+          <w:lang w:val="en-US"/>
+        </w:rPr>
+        <w:sym w:font="Wingdings" w:char="F0E0"/>
+      </w:r>
+      <w:r>
+        <w:rPr>
+          <w:lang w:val="en-US"/>
+        </w:rPr>
+        <w:t xml:space="preserve"> chart dependencies (if it depends on other charts)</w:t>
+      </w:r>
+    </w:p>
+    <w:p>
+      <w:pPr>
+        <w:pStyle w:val="ListParagraph"/>
+        <w:numPr>
+          <w:ilvl w:val="0"/>
+          <w:numId w:val="6"/>
+        </w:numPr>
+        <w:rPr>
+          <w:lang w:val="en-US"/>
+        </w:rPr>
+      </w:pPr>
+      <w:r>
+        <w:rPr>
+          <w:lang w:val="en-US"/>
+        </w:rPr>
+        <w:t xml:space="preserve">Templates/ </w:t>
+      </w:r>
+      <w:r>
+        <w:rPr>
+          <w:lang w:val="en-US"/>
+        </w:rPr>
+        <w:sym w:font="Wingdings" w:char="F0E0"/>
+      </w:r>
+      <w:r>
+        <w:rPr>
+          <w:lang w:val="en-US"/>
+        </w:rPr>
+        <w:t xml:space="preserve"> the actual template files</w:t>
+      </w:r>
+    </w:p>
+    <w:p>
+      <w:pPr>
+        <w:rPr>
+          <w:lang w:val="en-US"/>
+        </w:rPr>
+      </w:pPr>
+    </w:p>
+    <w:p>
+      <w:pPr>
+        <w:rPr>
+          <w:b/>
+          <w:bCs/>
+          <w:lang w:val="en-US"/>
+        </w:rPr>
+      </w:pPr>
+      <w:r>
+        <w:rPr>
+          <w:lang w:val="en-US"/>
+        </w:rPr>
+        <w:t>I run</w:t>
+      </w:r>
+      <w:r>
+        <w:rPr>
+          <w:lang w:val="en-US"/>
+        </w:rPr>
+        <w:t xml:space="preserve"> it with:</w:t>
+      </w:r>
+      <w:r>
+        <w:rPr>
+          <w:lang w:val="en-US"/>
+        </w:rPr>
+        <w:t xml:space="preserve"> </w:t>
+      </w:r>
+      <w:r>
+        <w:rPr>
+          <w:b/>
+          <w:bCs/>
+          <w:lang w:val="en-US"/>
+        </w:rPr>
+        <w:t>helm install &lt;</w:t>
+      </w:r>
+      <w:proofErr w:type="spellStart"/>
+      <w:r>
+        <w:rPr>
+          <w:b/>
+          <w:bCs/>
+          <w:lang w:val="en-US"/>
+        </w:rPr>
+        <w:t>chartname</w:t>
+      </w:r>
+      <w:proofErr w:type="spellEnd"/>
+      <w:r>
+        <w:rPr>
+          <w:b/>
+          <w:bCs/>
+          <w:lang w:val="en-US"/>
+        </w:rPr>
+        <w:t>&gt;</w:t>
+      </w:r>
+    </w:p>
+    <w:p>
+      <w:pPr>
+        <w:rPr>
+          <w:lang w:val="en-US"/>
+        </w:rPr>
+      </w:pPr>
+    </w:p>
+    <w:p>
+      <w:pPr>
+        <w:rPr>
+          <w:b/>
+          <w:bCs/>
+          <w:lang w:val="en-US"/>
+        </w:rPr>
+      </w:pPr>
+      <w:r>
+        <w:rPr>
+          <w:b/>
+          <w:bCs/>
+          <w:lang w:val="en-US"/>
+        </w:rPr>
+        <w:t>Helm Release Management</w:t>
+      </w:r>
+    </w:p>
+    <w:p>
+      <w:pPr>
+        <w:rPr>
+          <w:lang w:val="en-US"/>
+        </w:rPr>
+      </w:pPr>
+      <w:r>
+        <w:rPr>
+          <w:lang w:val="en-US"/>
+        </w:rPr>
+        <w:t xml:space="preserve">In Helm version 2, whenever I deploy a helm chart, helm client will send the </w:t>
+      </w:r>
+      <w:proofErr w:type="spellStart"/>
+      <w:r>
+        <w:rPr>
+          <w:lang w:val="en-US"/>
+        </w:rPr>
+        <w:t>yaml</w:t>
+      </w:r>
+      <w:proofErr w:type="spellEnd"/>
+      <w:r>
+        <w:rPr>
+          <w:lang w:val="en-US"/>
+        </w:rPr>
+        <w:t xml:space="preserve"> files to </w:t>
+      </w:r>
+      <w:r>
+        <w:rPr>
+          <w:b/>
+          <w:bCs/>
+          <w:lang w:val="en-US"/>
+        </w:rPr>
+        <w:t>Tiller</w:t>
+      </w:r>
+      <w:r>
+        <w:rPr>
+          <w:b/>
+          <w:bCs/>
+          <w:lang w:val="en-US"/>
+        </w:rPr>
+        <w:t xml:space="preserve"> </w:t>
+      </w:r>
+      <w:r>
+        <w:rPr>
+          <w:lang w:val="en-US"/>
+        </w:rPr>
+        <w:t xml:space="preserve">that runs in a k8s cluster. Tiller executes this request and creates components from </w:t>
+      </w:r>
+      <w:proofErr w:type="spellStart"/>
+      <w:r>
+        <w:rPr>
+          <w:lang w:val="en-US"/>
+        </w:rPr>
+        <w:t>yaml</w:t>
+      </w:r>
+      <w:proofErr w:type="spellEnd"/>
+      <w:r>
+        <w:rPr>
+          <w:lang w:val="en-US"/>
+        </w:rPr>
+        <w:t xml:space="preserve"> files. Whenever I create or change a deployment, Tiller will store a copy of each configuration the client sent for future reference (creating a history of chart executions). When I run </w:t>
+      </w:r>
+      <w:r>
+        <w:rPr>
+          <w:b/>
+          <w:bCs/>
+          <w:lang w:val="en-US"/>
+        </w:rPr>
+        <w:t>helm upgrade &lt;</w:t>
+      </w:r>
+      <w:proofErr w:type="spellStart"/>
+      <w:r>
+        <w:rPr>
+          <w:b/>
+          <w:bCs/>
+          <w:lang w:val="en-US"/>
+        </w:rPr>
+        <w:t>chartname</w:t>
+      </w:r>
+      <w:proofErr w:type="spellEnd"/>
+      <w:r>
+        <w:rPr>
+          <w:b/>
+          <w:bCs/>
+          <w:lang w:val="en-US"/>
+        </w:rPr>
+        <w:t>&gt;</w:t>
+      </w:r>
+      <w:r>
+        <w:rPr>
+          <w:lang w:val="en-US"/>
+        </w:rPr>
+        <w:t xml:space="preserve">, the changes are applied to existing deployment instead of creating a new one. If upgrade goes wrong, I can </w:t>
+      </w:r>
+      <w:proofErr w:type="spellStart"/>
+      <w:r>
+        <w:rPr>
+          <w:lang w:val="en-US"/>
+        </w:rPr>
+        <w:t>rollback</w:t>
+      </w:r>
+      <w:proofErr w:type="spellEnd"/>
+      <w:r>
+        <w:rPr>
+          <w:lang w:val="en-US"/>
+        </w:rPr>
+        <w:t xml:space="preserve"> the upgrade.</w:t>
+      </w:r>
+    </w:p>
+    <w:p>
+      <w:pPr>
+        <w:rPr>
+          <w:lang w:val="en-US"/>
+        </w:rPr>
+      </w:pPr>
+    </w:p>
+    <w:p>
+      <w:pPr>
+        <w:rPr>
+          <w:lang w:val="en-US"/>
+        </w:rPr>
+      </w:pPr>
+      <w:r>
+        <w:rPr>
+          <w:lang w:val="en-US"/>
+        </w:rPr>
+        <w:t>Tiller has too much permissions and makes it a security issue, so it was removed in Helm version 3.</w:t>
+      </w:r>
+    </w:p>
+    <w:p>
+      <w:pPr>
+        <w:rPr>
+          <w:lang w:val="en-US"/>
+        </w:rPr>
+      </w:pPr>
+    </w:p>
+    <w:p>
+      <w:pPr>
+        <w:rPr>
+          <w:b/>
+          <w:bCs/>
+          <w:lang w:val="en-US"/>
+        </w:rPr>
+      </w:pPr>
+      <w:r>
+        <w:rPr>
+          <w:b/>
+          <w:bCs/>
+          <w:lang w:val="en-US"/>
+        </w:rPr>
+        <w:t xml:space="preserve">Data </w:t>
+      </w:r>
+      <w:r>
+        <w:rPr>
+          <w:b/>
+          <w:bCs/>
+          <w:lang w:val="en-US"/>
+        </w:rPr>
+        <w:t>Persistence</w:t>
+      </w:r>
+    </w:p>
+    <w:p>
+      <w:pPr>
+        <w:pStyle w:val="ListParagraph"/>
+        <w:numPr>
+          <w:ilvl w:val="0"/>
+          <w:numId w:val="7"/>
+        </w:numPr>
+        <w:rPr>
+          <w:lang w:val="en-US"/>
+        </w:rPr>
+      </w:pPr>
+      <w:r>
+        <w:rPr>
+          <w:lang w:val="en-US"/>
+        </w:rPr>
+        <w:t xml:space="preserve">I need a storage that doesn’t depend on the pod lifecycle. </w:t>
+      </w:r>
+    </w:p>
+    <w:p>
+      <w:pPr>
+        <w:pStyle w:val="ListParagraph"/>
+        <w:numPr>
+          <w:ilvl w:val="0"/>
+          <w:numId w:val="7"/>
+        </w:numPr>
+        <w:rPr>
+          <w:lang w:val="en-US"/>
+        </w:rPr>
+      </w:pPr>
+      <w:r>
+        <w:rPr>
+          <w:lang w:val="en-US"/>
+        </w:rPr>
+        <w:t xml:space="preserve">Storage must be available on all nodes. </w:t>
+      </w:r>
+    </w:p>
+    <w:p>
+      <w:pPr>
+        <w:pStyle w:val="ListParagraph"/>
+        <w:numPr>
+          <w:ilvl w:val="0"/>
+          <w:numId w:val="7"/>
+        </w:numPr>
+        <w:rPr>
+          <w:lang w:val="en-US"/>
+        </w:rPr>
+      </w:pPr>
+      <w:r>
+        <w:rPr>
+          <w:lang w:val="en-US"/>
+        </w:rPr>
+        <w:t>Storage needs to survive even if cluster crashes.</w:t>
+      </w:r>
+    </w:p>
+    <w:p>
+      <w:pPr>
+        <w:rPr>
+          <w:lang w:val="en-US"/>
+        </w:rPr>
+      </w:pPr>
+    </w:p>
+    <w:p>
+      <w:pPr>
+        <w:rPr>
+          <w:b/>
+          <w:bCs/>
+          <w:lang w:val="en-US"/>
+        </w:rPr>
+      </w:pPr>
+      <w:r>
+        <w:rPr>
+          <w:b/>
+          <w:bCs/>
+          <w:lang w:val="en-US"/>
+        </w:rPr>
+        <w:t>Persistent Volume</w:t>
+      </w:r>
+    </w:p>
+    <w:p>
+      <w:pPr>
+        <w:rPr>
+          <w:lang w:val="en-US"/>
+        </w:rPr>
+      </w:pPr>
+      <w:r>
+        <w:rPr>
+          <w:lang w:val="en-US"/>
+        </w:rPr>
+        <w:t xml:space="preserve">A cluster resource that is used to store data. It gets created using k8s </w:t>
+      </w:r>
+      <w:proofErr w:type="spellStart"/>
+      <w:r>
+        <w:rPr>
+          <w:lang w:val="en-US"/>
+        </w:rPr>
+        <w:t>yaml</w:t>
+      </w:r>
+      <w:proofErr w:type="spellEnd"/>
+      <w:r>
+        <w:rPr>
+          <w:lang w:val="en-US"/>
+        </w:rPr>
+        <w:t xml:space="preserve"> file, where we specify the kind, capacity etc. This takes the storage from the actual physical storage (local disk/</w:t>
+      </w:r>
+      <w:proofErr w:type="spellStart"/>
+      <w:r>
+        <w:rPr>
+          <w:lang w:val="en-US"/>
+        </w:rPr>
+        <w:t>nfs</w:t>
+      </w:r>
+      <w:proofErr w:type="spellEnd"/>
+      <w:r>
+        <w:rPr>
+          <w:lang w:val="en-US"/>
+        </w:rPr>
+        <w:t xml:space="preserve"> server/cloud storage). K8s does not interfere with the storage. Storage is an </w:t>
+      </w:r>
+      <w:r>
+        <w:rPr>
+          <w:b/>
+          <w:bCs/>
+          <w:lang w:val="en-US"/>
+        </w:rPr>
+        <w:t>external</w:t>
+      </w:r>
+      <w:r>
+        <w:rPr>
+          <w:lang w:val="en-US"/>
+        </w:rPr>
+        <w:t xml:space="preserve"> </w:t>
+      </w:r>
+      <w:r>
+        <w:rPr>
+          <w:b/>
+          <w:bCs/>
+          <w:lang w:val="en-US"/>
+        </w:rPr>
+        <w:t>plugin</w:t>
+      </w:r>
+      <w:r>
+        <w:rPr>
+          <w:lang w:val="en-US"/>
+        </w:rPr>
+        <w:t xml:space="preserve"> to the cluster. Persistent volumes live outside of any namespaces (they are available for all namespaces).</w:t>
+      </w:r>
+    </w:p>
+    <w:p>
+      <w:pPr>
+        <w:rPr>
+          <w:lang w:val="en-US"/>
+        </w:rPr>
+      </w:pPr>
+      <w:r>
+        <w:rPr>
+          <w:lang w:val="en-US"/>
+        </w:rPr>
+        <w:t xml:space="preserve">Local Volume Type </w:t>
+      </w:r>
+      <w:r>
+        <w:rPr>
+          <w:lang w:val="en-US"/>
+        </w:rPr>
+        <w:sym w:font="Wingdings" w:char="F0E0"/>
+      </w:r>
+      <w:r>
+        <w:rPr>
+          <w:lang w:val="en-US"/>
+        </w:rPr>
+        <w:t xml:space="preserve"> it is tied to each node. It does not survive cluster crashes.</w:t>
+      </w:r>
+    </w:p>
+    <w:p>
+      <w:pPr>
+        <w:rPr>
+          <w:lang w:val="en-US"/>
+        </w:rPr>
+      </w:pPr>
+      <w:r>
+        <w:rPr>
+          <w:lang w:val="en-US"/>
+        </w:rPr>
+        <w:t xml:space="preserve">Remote Storage </w:t>
+      </w:r>
+      <w:r>
+        <w:rPr>
+          <w:lang w:val="en-US"/>
+        </w:rPr>
+        <w:sym w:font="Wingdings" w:char="F0E0"/>
+      </w:r>
+      <w:r>
+        <w:rPr>
+          <w:lang w:val="en-US"/>
+        </w:rPr>
+        <w:t xml:space="preserve"> for DB persistence use remote storage.</w:t>
+      </w:r>
+    </w:p>
+    <w:p>
+      <w:pPr>
+        <w:rPr>
+          <w:lang w:val="en-US"/>
+        </w:rPr>
+      </w:pPr>
+    </w:p>
+    <w:p>
+      <w:pPr>
+        <w:rPr>
+          <w:b/>
+          <w:bCs/>
+          <w:lang w:val="en-US"/>
+        </w:rPr>
+      </w:pPr>
+      <w:r>
+        <w:rPr>
+          <w:b/>
+          <w:bCs/>
+          <w:lang w:val="en-US"/>
+        </w:rPr>
+        <w:t>Persistent Volume Claim</w:t>
+      </w:r>
+    </w:p>
+    <w:p>
+      <w:pPr>
+        <w:rPr>
+          <w:lang w:val="en-US"/>
+        </w:rPr>
+      </w:pPr>
+      <w:r>
+        <w:rPr>
+          <w:lang w:val="en-US"/>
+        </w:rPr>
+        <w:lastRenderedPageBreak/>
+        <w:t xml:space="preserve">It claims a volume and whatever persistent volume satisfies this claim, will be used. It is used inside the Pod yaml file. It Is the way that the pod finds and accesses the persistent volume it needs. Claims must exist in the namespace that the pod exists (while persistent volumes live outside of it). When it finds the </w:t>
+      </w:r>
+      <w:proofErr w:type="spellStart"/>
+      <w:r>
+        <w:rPr>
+          <w:lang w:val="en-US"/>
+        </w:rPr>
+        <w:t>pv</w:t>
+      </w:r>
+      <w:proofErr w:type="spellEnd"/>
+      <w:r>
+        <w:rPr>
+          <w:lang w:val="en-US"/>
+        </w:rPr>
+        <w:t>, the volume in mounted into the pod and then into the container.</w:t>
+      </w:r>
+    </w:p>
+    <w:p>
+      <w:pPr>
+        <w:rPr>
+          <w:lang w:val="en-US"/>
+        </w:rPr>
+      </w:pPr>
+    </w:p>
+    <w:p>
+      <w:pPr>
+        <w:rPr>
+          <w:lang w:val="en-US"/>
+        </w:rPr>
+      </w:pPr>
+      <w:r>
+        <w:rPr>
+          <w:lang w:val="en-US"/>
+        </w:rPr>
+        <w:t xml:space="preserve">I just create the </w:t>
+      </w:r>
+      <w:proofErr w:type="spellStart"/>
+      <w:r>
+        <w:rPr>
+          <w:lang w:val="en-US"/>
+        </w:rPr>
+        <w:t>pvc</w:t>
+      </w:r>
+      <w:proofErr w:type="spellEnd"/>
+      <w:r>
+        <w:rPr>
+          <w:lang w:val="en-US"/>
+        </w:rPr>
+        <w:t xml:space="preserve"> and assume that the cluster already provides this </w:t>
+      </w:r>
+      <w:proofErr w:type="spellStart"/>
+      <w:r>
+        <w:rPr>
+          <w:lang w:val="en-US"/>
+        </w:rPr>
+        <w:t>pv</w:t>
+      </w:r>
+      <w:proofErr w:type="spellEnd"/>
+      <w:r>
+        <w:rPr>
+          <w:lang w:val="en-US"/>
+        </w:rPr>
+        <w:t>.</w:t>
+      </w:r>
+    </w:p>
+    <w:p>
+      <w:pPr>
+        <w:rPr>
+          <w:lang w:val="en-US"/>
+        </w:rPr>
+      </w:pPr>
+    </w:p>
+    <w:p>
+      <w:pPr>
+        <w:rPr>
+          <w:lang w:val="en-US"/>
+        </w:rPr>
+      </w:pPr>
+    </w:p>
+    <w:p>
+      <w:pPr>
+        <w:rPr>
+          <w:b/>
+          <w:bCs/>
+          <w:lang w:val="en-US"/>
+        </w:rPr>
+      </w:pPr>
+      <w:r>
+        <w:rPr>
+          <w:b/>
+          <w:bCs/>
+          <w:lang w:val="en-US"/>
+        </w:rPr>
+        <w:t>Storage Class</w:t>
+      </w:r>
+    </w:p>
+    <w:p>
+      <w:pPr>
+        <w:rPr>
+          <w:lang w:val="en-US"/>
+        </w:rPr>
+      </w:pPr>
+      <w:r>
+        <w:rPr>
+          <w:lang w:val="en-US"/>
+        </w:rPr>
+        <w:t>It creates</w:t>
+      </w:r>
+      <w:r>
+        <w:rPr>
+          <w:lang w:val="en-US"/>
+        </w:rPr>
+        <w:t xml:space="preserve"> and provisions persistent volumes dynamically, whenever </w:t>
+      </w:r>
+      <w:proofErr w:type="spellStart"/>
+      <w:r>
+        <w:rPr>
+          <w:lang w:val="en-US"/>
+        </w:rPr>
+        <w:t>pvc</w:t>
+      </w:r>
+      <w:proofErr w:type="spellEnd"/>
+      <w:r>
+        <w:rPr>
+          <w:lang w:val="en-US"/>
+        </w:rPr>
+        <w:t xml:space="preserve"> claims it. </w:t>
+      </w:r>
+      <w:proofErr w:type="spellStart"/>
+      <w:r>
+        <w:rPr>
+          <w:lang w:val="en-US"/>
+        </w:rPr>
+        <w:t>StorageClass</w:t>
+      </w:r>
+      <w:proofErr w:type="spellEnd"/>
+      <w:r>
+        <w:rPr>
+          <w:lang w:val="en-US"/>
+        </w:rPr>
+        <w:t xml:space="preserve"> is created using </w:t>
+      </w:r>
+      <w:proofErr w:type="spellStart"/>
+      <w:r>
+        <w:rPr>
+          <w:lang w:val="en-US"/>
+        </w:rPr>
+        <w:t>yaml</w:t>
+      </w:r>
+      <w:proofErr w:type="spellEnd"/>
+      <w:r>
+        <w:rPr>
+          <w:lang w:val="en-US"/>
+        </w:rPr>
+        <w:t xml:space="preserve"> configuration file. It is requested by a </w:t>
+      </w:r>
+      <w:proofErr w:type="spellStart"/>
+      <w:r>
+        <w:rPr>
+          <w:lang w:val="en-US"/>
+        </w:rPr>
+        <w:t>pvc</w:t>
+      </w:r>
+      <w:proofErr w:type="spellEnd"/>
+      <w:r>
+        <w:rPr>
+          <w:lang w:val="en-US"/>
+        </w:rPr>
+        <w:t>.</w:t>
+      </w:r>
+    </w:p>
+    <w:p>
+      <w:pPr>
+        <w:rPr>
+          <w:lang w:val="en-US"/>
+        </w:rPr>
+      </w:pPr>
+    </w:p>
+    <w:p>
+      <w:pPr>
+        <w:rPr>
+          <w:lang w:val="en-US"/>
+        </w:rPr>
+      </w:pPr>
+    </w:p>
+    <w:p>
+      <w:pPr>
+        <w:rPr>
+          <w:b/>
+          <w:bCs/>
+          <w:lang w:val="en-US"/>
+        </w:rPr>
+      </w:pPr>
+      <w:proofErr w:type="spellStart"/>
+      <w:r>
+        <w:rPr>
+          <w:b/>
+          <w:bCs/>
+          <w:lang w:val="en-US"/>
+        </w:rPr>
+        <w:t>StatefulSet</w:t>
+      </w:r>
+      <w:proofErr w:type="spellEnd"/>
+    </w:p>
+    <w:p>
+      <w:pPr>
+        <w:rPr>
+          <w:lang w:val="en-US"/>
+        </w:rPr>
+      </w:pPr>
+      <w:r>
+        <w:rPr>
+          <w:lang w:val="en-US"/>
+        </w:rPr>
+        <w:t>It is a k8s component used for specifically stateful applications (DB, or any application that stores data).</w:t>
+      </w:r>
+    </w:p>
+    <w:p>
+      <w:pPr>
+        <w:rPr>
+          <w:lang w:val="en-US"/>
+        </w:rPr>
+      </w:pPr>
+      <w:r>
+        <w:rPr>
+          <w:lang w:val="en-US"/>
+        </w:rPr>
+        <w:t>Stateless applications don’t keep record of state and each request is completely new.</w:t>
+      </w:r>
+    </w:p>
+    <w:p>
+      <w:pPr>
+        <w:rPr>
+          <w:lang w:val="en-US"/>
+        </w:rPr>
+      </w:pPr>
+    </w:p>
+    <w:p>
+      <w:pPr>
+        <w:rPr>
+          <w:lang w:val="en-US"/>
+        </w:rPr>
+      </w:pPr>
+      <w:r>
+        <w:rPr>
+          <w:lang w:val="en-US"/>
+        </w:rPr>
+        <w:t xml:space="preserve">Stateless applications are deployed using </w:t>
+      </w:r>
+      <w:r>
+        <w:rPr>
+          <w:b/>
+          <w:bCs/>
+          <w:lang w:val="en-US"/>
+        </w:rPr>
+        <w:t>Deployment</w:t>
+      </w:r>
+      <w:r>
+        <w:rPr>
+          <w:lang w:val="en-US"/>
+        </w:rPr>
+        <w:t xml:space="preserve"> (allows to replicate the application)</w:t>
+      </w:r>
+    </w:p>
+    <w:p>
+      <w:pPr>
+        <w:rPr>
+          <w:lang w:val="en-US"/>
+        </w:rPr>
+      </w:pPr>
+      <w:r>
+        <w:rPr>
+          <w:lang w:val="en-US"/>
+        </w:rPr>
+        <w:t xml:space="preserve">Stateful applications are deployed using </w:t>
+      </w:r>
+      <w:proofErr w:type="spellStart"/>
+      <w:r>
+        <w:rPr>
+          <w:b/>
+          <w:bCs/>
+          <w:lang w:val="en-US"/>
+        </w:rPr>
+        <w:t>StatefulSet</w:t>
+      </w:r>
+      <w:proofErr w:type="spellEnd"/>
+      <w:r>
+        <w:rPr>
+          <w:lang w:val="en-US"/>
+        </w:rPr>
+        <w:t xml:space="preserve"> component (this also allows to replicate the stateful app parts). Scaling/replicating stateful applications is more difficult.</w:t>
+      </w:r>
+    </w:p>
+    <w:p>
+      <w:pPr>
+        <w:rPr>
+          <w:lang w:val="en-US"/>
+        </w:rPr>
+      </w:pPr>
+    </w:p>
+    <w:p>
+      <w:pPr>
+        <w:rPr>
+          <w:lang w:val="en-US"/>
+        </w:rPr>
+      </w:pPr>
+      <w:r>
+        <w:rPr>
+          <w:lang w:val="en-US"/>
+        </w:rPr>
+        <w:t xml:space="preserve">Stateful pod replicas can’t be created/deleted at the same time and can’t be randomly addressed. The replica pods are not identical (they have a </w:t>
+      </w:r>
+      <w:r>
+        <w:rPr>
+          <w:b/>
+          <w:bCs/>
+          <w:lang w:val="en-US"/>
+        </w:rPr>
+        <w:t>pod additional identity</w:t>
+      </w:r>
+      <w:r>
+        <w:rPr>
+          <w:lang w:val="en-US"/>
+        </w:rPr>
+        <w:t>).</w:t>
+      </w:r>
+    </w:p>
+    <w:p>
+      <w:pPr>
+        <w:rPr>
+          <w:lang w:val="en-US"/>
+        </w:rPr>
+      </w:pPr>
+    </w:p>
+    <w:p>
+      <w:pPr>
+        <w:rPr>
+          <w:b/>
+          <w:bCs/>
+          <w:lang w:val="en-US"/>
+        </w:rPr>
+      </w:pPr>
+      <w:r>
+        <w:rPr>
+          <w:b/>
+          <w:bCs/>
+          <w:lang w:val="en-US"/>
+        </w:rPr>
+        <w:t>Pod Identity</w:t>
+      </w:r>
+    </w:p>
+    <w:p>
+      <w:pPr>
+        <w:pStyle w:val="ListParagraph"/>
+        <w:numPr>
+          <w:ilvl w:val="0"/>
+          <w:numId w:val="8"/>
+        </w:numPr>
+        <w:rPr>
+          <w:lang w:val="en-US"/>
+        </w:rPr>
+      </w:pPr>
+      <w:r>
+        <w:rPr>
+          <w:lang w:val="en-US"/>
+        </w:rPr>
+        <w:t>It creates a sticky identity for each pod (db-0, db-1, db-2)</w:t>
+      </w:r>
+      <w:r>
+        <w:rPr>
+          <w:lang w:val="en-US"/>
+        </w:rPr>
+        <w:t xml:space="preserve"> </w:t>
+      </w:r>
+      <w:r>
+        <w:rPr>
+          <w:lang w:val="en-US"/>
+        </w:rPr>
+        <w:sym w:font="Wingdings" w:char="F0E0"/>
+      </w:r>
+      <w:r>
+        <w:rPr>
+          <w:lang w:val="en-US"/>
+        </w:rPr>
+        <w:t xml:space="preserve"> pod identifiers</w:t>
+      </w:r>
+    </w:p>
+    <w:p>
+      <w:pPr>
+        <w:pStyle w:val="ListParagraph"/>
+        <w:numPr>
+          <w:ilvl w:val="0"/>
+          <w:numId w:val="8"/>
+        </w:numPr>
+        <w:rPr>
+          <w:lang w:val="en-US"/>
+        </w:rPr>
+      </w:pPr>
+      <w:r>
+        <w:rPr>
+          <w:lang w:val="en-US"/>
+        </w:rPr>
+        <w:t>It is created from the same spec file but it is not interchangeable</w:t>
+      </w:r>
+    </w:p>
+    <w:p>
+      <w:pPr>
+        <w:pStyle w:val="ListParagraph"/>
+        <w:numPr>
+          <w:ilvl w:val="0"/>
+          <w:numId w:val="8"/>
+        </w:numPr>
+        <w:rPr>
+          <w:lang w:val="en-US"/>
+        </w:rPr>
+      </w:pPr>
+      <w:r>
+        <w:rPr>
+          <w:lang w:val="en-US"/>
+        </w:rPr>
+        <w:t>It has a persistent identifier across any re-scheduling (if db-2 dies, it gets replaced with the same identity, db2)</w:t>
+      </w:r>
+    </w:p>
+    <w:p>
+      <w:pPr>
+        <w:pStyle w:val="ListParagraph"/>
+        <w:numPr>
+          <w:ilvl w:val="0"/>
+          <w:numId w:val="8"/>
+        </w:numPr>
+        <w:rPr>
+          <w:lang w:val="en-US"/>
+        </w:rPr>
+      </w:pPr>
+      <w:r>
+        <w:rPr>
+          <w:lang w:val="en-US"/>
+        </w:rPr>
+        <w:t xml:space="preserve">Each </w:t>
+      </w:r>
+      <w:proofErr w:type="spellStart"/>
+      <w:r>
+        <w:rPr>
+          <w:lang w:val="en-US"/>
+        </w:rPr>
+        <w:t>statefulSet</w:t>
+      </w:r>
+      <w:proofErr w:type="spellEnd"/>
+      <w:r>
+        <w:rPr>
+          <w:lang w:val="en-US"/>
+        </w:rPr>
+        <w:t xml:space="preserve"> pod has an individual </w:t>
+      </w:r>
+      <w:proofErr w:type="spellStart"/>
+      <w:r>
+        <w:rPr>
+          <w:lang w:val="en-US"/>
+        </w:rPr>
+        <w:t>dns</w:t>
+      </w:r>
+      <w:proofErr w:type="spellEnd"/>
+      <w:r>
+        <w:rPr>
+          <w:lang w:val="en-US"/>
+        </w:rPr>
+        <w:t xml:space="preserve"> name (different from deployment pods)</w:t>
+      </w:r>
+    </w:p>
+    <w:p>
+      <w:pPr>
+        <w:rPr>
+          <w:lang w:val="en-US"/>
+        </w:rPr>
+      </w:pPr>
+      <w:r>
+        <w:rPr>
+          <w:lang w:val="en-US"/>
+        </w:rPr>
+        <w:t xml:space="preserve">Pod identity is important to avoid data inconsistencies. Only one pod is allowed to insert/update the data that is shared (master), while others can read from </w:t>
+      </w:r>
+      <w:proofErr w:type="spellStart"/>
+      <w:r>
+        <w:rPr>
+          <w:lang w:val="en-US"/>
+        </w:rPr>
+        <w:t>db</w:t>
+      </w:r>
+      <w:proofErr w:type="spellEnd"/>
+      <w:r>
+        <w:rPr>
+          <w:lang w:val="en-US"/>
+        </w:rPr>
+        <w:t xml:space="preserve"> (slaves/workers).</w:t>
+      </w:r>
+    </w:p>
+    <w:p>
+      <w:pPr>
+        <w:rPr>
+          <w:lang w:val="en-US"/>
+        </w:rPr>
+      </w:pPr>
+      <w:r>
+        <w:rPr>
+          <w:lang w:val="en-US"/>
+        </w:rPr>
+        <w:t>These pods don’t use the same physical storage of the data (while the data is still the same!). They each have their own replicas of the storage that each one can access. Each pod replica must have the same data at all times (continuously synchronize the data).</w:t>
+      </w:r>
+    </w:p>
+    <w:p>
+      <w:pPr>
+        <w:rPr>
+          <w:lang w:val="en-US"/>
+        </w:rPr>
+      </w:pPr>
+    </w:p>
+    <w:p>
+      <w:pPr>
+        <w:rPr>
+          <w:lang w:val="en-US"/>
+        </w:rPr>
+      </w:pPr>
+    </w:p>
+    <w:p>
+      <w:pPr>
+        <w:rPr>
+          <w:b/>
+          <w:bCs/>
+          <w:lang w:val="en-US"/>
+        </w:rPr>
+      </w:pPr>
+      <w:r>
+        <w:rPr>
+          <w:b/>
+          <w:bCs/>
+          <w:lang w:val="en-US"/>
+        </w:rPr>
+        <w:t>K8s Services</w:t>
+      </w:r>
+    </w:p>
+    <w:p>
+      <w:pPr>
+        <w:pStyle w:val="ListParagraph"/>
+        <w:numPr>
+          <w:ilvl w:val="0"/>
+          <w:numId w:val="9"/>
+        </w:numPr>
+        <w:rPr>
+          <w:lang w:val="en-US"/>
+        </w:rPr>
+      </w:pPr>
+      <w:proofErr w:type="spellStart"/>
+      <w:r>
+        <w:rPr>
+          <w:lang w:val="en-US"/>
+        </w:rPr>
+        <w:t>ClusterIP</w:t>
+      </w:r>
+      <w:proofErr w:type="spellEnd"/>
+      <w:r>
+        <w:rPr>
+          <w:lang w:val="en-US"/>
+        </w:rPr>
+        <w:t xml:space="preserve"> (default</w:t>
+      </w:r>
+      <w:r>
+        <w:rPr>
+          <w:lang w:val="en-US"/>
+        </w:rPr>
+        <w:t>, accessible within the cluster</w:t>
+      </w:r>
+      <w:r>
+        <w:rPr>
+          <w:lang w:val="en-US"/>
+        </w:rPr>
+        <w:t xml:space="preserve">) </w:t>
+      </w:r>
+      <w:r>
+        <w:rPr>
+          <w:lang w:val="en-US"/>
+        </w:rPr>
+        <w:sym w:font="Wingdings" w:char="F0E0"/>
+      </w:r>
+      <w:r>
+        <w:rPr>
+          <w:lang w:val="en-US"/>
+        </w:rPr>
+        <w:t xml:space="preserve">endpoints that communicate with </w:t>
+      </w:r>
+      <w:r>
+        <w:rPr>
+          <w:lang w:val="en-US"/>
+        </w:rPr>
+        <w:t>containers</w:t>
+      </w:r>
+      <w:r>
+        <w:rPr>
+          <w:lang w:val="en-US"/>
+        </w:rPr>
+        <w:t>. No external traffic</w:t>
+      </w:r>
+    </w:p>
+    <w:p>
+      <w:pPr>
+        <w:pStyle w:val="ListParagraph"/>
+        <w:numPr>
+          <w:ilvl w:val="0"/>
+          <w:numId w:val="9"/>
+        </w:numPr>
+        <w:rPr>
+          <w:lang w:val="en-US"/>
+        </w:rPr>
+      </w:pPr>
+      <w:r>
+        <w:rPr>
+          <w:lang w:val="en-US"/>
+        </w:rPr>
+        <w:t xml:space="preserve">Headless </w:t>
+      </w:r>
+      <w:r>
+        <w:rPr>
+          <w:lang w:val="en-US"/>
+        </w:rPr>
+        <w:sym w:font="Wingdings" w:char="F0E0"/>
+      </w:r>
+      <w:r>
+        <w:rPr>
+          <w:lang w:val="en-US"/>
+        </w:rPr>
+        <w:t xml:space="preserve"> when I want to communicate to a specific pod with </w:t>
+      </w:r>
+      <w:proofErr w:type="spellStart"/>
+      <w:r>
+        <w:rPr>
+          <w:lang w:val="en-US"/>
+        </w:rPr>
+        <w:t>dns</w:t>
+      </w:r>
+      <w:proofErr w:type="spellEnd"/>
+      <w:r>
+        <w:rPr>
+          <w:lang w:val="en-US"/>
+        </w:rPr>
+        <w:t xml:space="preserve"> lookup (I set </w:t>
+      </w:r>
+      <w:proofErr w:type="spellStart"/>
+      <w:r>
+        <w:rPr>
+          <w:lang w:val="en-US"/>
+        </w:rPr>
+        <w:t>clusterIP</w:t>
+      </w:r>
+      <w:proofErr w:type="spellEnd"/>
+      <w:r>
+        <w:rPr>
+          <w:lang w:val="en-US"/>
+        </w:rPr>
+        <w:t>: None which returns pod IP address instead of service IP address)</w:t>
+      </w:r>
+    </w:p>
+    <w:p>
+      <w:pPr>
+        <w:pStyle w:val="ListParagraph"/>
+        <w:numPr>
+          <w:ilvl w:val="0"/>
+          <w:numId w:val="9"/>
+        </w:numPr>
+        <w:rPr>
+          <w:lang w:val="en-US"/>
+        </w:rPr>
+      </w:pPr>
+      <w:proofErr w:type="spellStart"/>
+      <w:r>
+        <w:rPr>
+          <w:lang w:val="en-US"/>
+        </w:rPr>
+        <w:lastRenderedPageBreak/>
+        <w:t>NodePort</w:t>
+      </w:r>
+      <w:proofErr w:type="spellEnd"/>
+      <w:r>
+        <w:rPr>
+          <w:lang w:val="en-US"/>
+        </w:rPr>
+        <w:t xml:space="preserve"> </w:t>
+      </w:r>
+      <w:r>
+        <w:rPr>
+          <w:lang w:val="en-US"/>
+        </w:rPr>
+        <w:sym w:font="Wingdings" w:char="F0E0"/>
+      </w:r>
+      <w:r>
+        <w:rPr>
+          <w:lang w:val="en-US"/>
+        </w:rPr>
+        <w:t xml:space="preserve"> accessible on a static port on each worker node in the cluster (instead of ingress). When created, a </w:t>
+      </w:r>
+      <w:proofErr w:type="spellStart"/>
+      <w:r>
+        <w:rPr>
+          <w:lang w:val="en-US"/>
+        </w:rPr>
+        <w:t>ClusterIP</w:t>
+      </w:r>
+      <w:proofErr w:type="spellEnd"/>
+      <w:r>
+        <w:rPr>
+          <w:lang w:val="en-US"/>
+        </w:rPr>
+        <w:t xml:space="preserve"> is also created internally. It is </w:t>
+      </w:r>
+      <w:r>
+        <w:rPr>
+          <w:b/>
+          <w:bCs/>
+          <w:lang w:val="en-US"/>
+        </w:rPr>
+        <w:t>not</w:t>
+      </w:r>
+      <w:r>
+        <w:rPr>
+          <w:lang w:val="en-US"/>
+        </w:rPr>
+        <w:t xml:space="preserve"> very </w:t>
+      </w:r>
+      <w:r>
+        <w:rPr>
+          <w:b/>
+          <w:bCs/>
+          <w:lang w:val="en-US"/>
+        </w:rPr>
+        <w:t>efficient</w:t>
+      </w:r>
+      <w:r>
+        <w:rPr>
+          <w:lang w:val="en-US"/>
+        </w:rPr>
+        <w:t xml:space="preserve"> and not </w:t>
+      </w:r>
+      <w:r>
+        <w:rPr>
+          <w:b/>
+          <w:bCs/>
+          <w:lang w:val="en-US"/>
+        </w:rPr>
+        <w:t>secure</w:t>
+      </w:r>
+      <w:r>
+        <w:rPr>
+          <w:lang w:val="en-US"/>
+        </w:rPr>
+        <w:t xml:space="preserve"> (only for testing).</w:t>
+      </w:r>
+    </w:p>
+    <w:p>
+      <w:pPr>
+        <w:pStyle w:val="ListParagraph"/>
+        <w:numPr>
+          <w:ilvl w:val="0"/>
+          <w:numId w:val="9"/>
+        </w:numPr>
+        <w:rPr>
+          <w:lang w:val="en-US"/>
+        </w:rPr>
+      </w:pPr>
+      <w:proofErr w:type="spellStart"/>
+      <w:r>
+        <w:rPr>
+          <w:lang w:val="en-US"/>
+        </w:rPr>
+        <w:t>LoadBalancer</w:t>
+      </w:r>
+      <w:proofErr w:type="spellEnd"/>
+      <w:r>
+        <w:rPr>
+          <w:lang w:val="en-US"/>
+        </w:rPr>
+        <w:t xml:space="preserve"> </w:t>
+      </w:r>
+      <w:r>
+        <w:rPr>
+          <w:lang w:val="en-US"/>
+        </w:rPr>
+        <w:sym w:font="Wingdings" w:char="F0E0"/>
+      </w:r>
+      <w:r>
+        <w:rPr>
+          <w:lang w:val="en-US"/>
+        </w:rPr>
+        <w:t xml:space="preserve"> a service becomes accessible externally through a cloud provider’s </w:t>
+      </w:r>
+      <w:proofErr w:type="spellStart"/>
+      <w:r>
+        <w:rPr>
+          <w:lang w:val="en-US"/>
+        </w:rPr>
+        <w:t>LoadBalancer</w:t>
+      </w:r>
+      <w:proofErr w:type="spellEnd"/>
+      <w:r>
+        <w:rPr>
+          <w:lang w:val="en-US"/>
+        </w:rPr>
+        <w:t xml:space="preserve">. When created, a </w:t>
+      </w:r>
+      <w:proofErr w:type="spellStart"/>
+      <w:r>
+        <w:rPr>
+          <w:lang w:val="en-US"/>
+        </w:rPr>
+        <w:t>NodePort</w:t>
+      </w:r>
+      <w:proofErr w:type="spellEnd"/>
+      <w:r>
+        <w:rPr>
+          <w:lang w:val="en-US"/>
+        </w:rPr>
+        <w:t xml:space="preserve"> and </w:t>
+      </w:r>
+      <w:proofErr w:type="spellStart"/>
+      <w:r>
+        <w:rPr>
+          <w:lang w:val="en-US"/>
+        </w:rPr>
+        <w:t>ClusterIP</w:t>
+      </w:r>
+      <w:proofErr w:type="spellEnd"/>
+      <w:r>
+        <w:rPr>
+          <w:lang w:val="en-US"/>
+        </w:rPr>
+        <w:t xml:space="preserve"> Service are created automatically from k8s.</w:t>
+      </w:r>
+      <w:r>
+        <w:rPr>
+          <w:lang w:val="en-US"/>
+        </w:rPr>
+        <w:t xml:space="preserve"> The entry point becomes the </w:t>
+      </w:r>
+      <w:proofErr w:type="spellStart"/>
+      <w:r>
+        <w:rPr>
+          <w:lang w:val="en-US"/>
+        </w:rPr>
+        <w:t>LoadBalancer</w:t>
+      </w:r>
+      <w:proofErr w:type="spellEnd"/>
+      <w:r>
+        <w:rPr>
+          <w:lang w:val="en-US"/>
+        </w:rPr>
+        <w:t xml:space="preserve"> </w:t>
+      </w:r>
+      <w:r>
+        <w:rPr>
+          <w:lang w:val="en-US"/>
+        </w:rPr>
+        <w:sym w:font="Wingdings" w:char="F0E0"/>
+      </w:r>
+      <w:r>
+        <w:rPr>
+          <w:lang w:val="en-US"/>
+        </w:rPr>
+        <w:t xml:space="preserve"> </w:t>
+      </w:r>
+      <w:proofErr w:type="spellStart"/>
+      <w:r>
+        <w:rPr>
+          <w:lang w:val="en-US"/>
+        </w:rPr>
+        <w:t>NodePort</w:t>
+      </w:r>
+      <w:proofErr w:type="spellEnd"/>
+      <w:r>
+        <w:rPr>
+          <w:lang w:val="en-US"/>
+        </w:rPr>
+        <w:t xml:space="preserve"> </w:t>
+      </w:r>
+      <w:r>
+        <w:rPr>
+          <w:lang w:val="en-US"/>
+        </w:rPr>
+        <w:sym w:font="Wingdings" w:char="F0E0"/>
+      </w:r>
+      <w:r>
+        <w:rPr>
+          <w:lang w:val="en-US"/>
+        </w:rPr>
+        <w:t xml:space="preserve"> </w:t>
+      </w:r>
+      <w:proofErr w:type="spellStart"/>
+      <w:r>
+        <w:rPr>
+          <w:lang w:val="en-US"/>
+        </w:rPr>
+        <w:t>ClusterIP</w:t>
+      </w:r>
+      <w:proofErr w:type="spellEnd"/>
+      <w:r>
+        <w:rPr>
+          <w:lang w:val="en-US"/>
+        </w:rPr>
+        <w:t>.</w:t>
       </w:r>
     </w:p>
     <w:sectPr>
@@ -3045,6 +4823,95 @@
 <file path=word/numbering.xml><?xml version="1.0" encoding="utf-8"?>
 <w:numbering xmlns:wpc="http://schemas.microsoft.com/office/word/2010/wordprocessingCanvas" xmlns:cx="http://schemas.microsoft.com/office/drawing/2014/chartex" xmlns:cx1="http://schemas.microsoft.com/office/drawing/2015/9/8/chartex" xmlns:cx2="http://schemas.microsoft.com/office/drawing/2015/10/21/chartex" xmlns:cx3="http://schemas.microsoft.com/office/drawing/2016/5/9/chartex" xmlns:cx4="http://schemas.microsoft.com/office/drawing/2016/5/10/chartex" xmlns:cx5="http://schemas.microsoft.com/office/drawing/2016/5/11/chartex" xmlns:cx6="http://schemas.microsoft.com/office/drawing/2016/5/12/chartex" xmlns:cx7="http://schemas.microsoft.com/office/drawing/2016/5/13/chartex" xmlns:cx8="http://schemas.microsoft.com/office/drawing/2016/5/14/chartex" xmlns:mc="http://schemas.openxmlformats.org/markup-compatibility/2006" xmlns:aink="http://schemas.microsoft.com/office/drawing/2016/ink" xmlns:am3d="http://schemas.microsoft.com/office/drawing/2017/model3d" xmlns:o="urn:schemas-microsoft-com:office:office" xmlns:oel="http://schemas.microsoft.com/office/2019/extlst" xmlns:r="http://schemas.openxmlformats.org/officeDocument/2006/relationships" xmlns:m="http://schemas.openxmlformats.org/officeDocument/2006/math" xmlns:v="urn:schemas-microsoft-com:vml" xmlns:wp14="http://schemas.microsoft.com/office/word/2010/wordprocessingDrawing" xmlns:wp="http://schemas.openxmlformats.org/drawingml/2006/wordprocessingDrawing" xmlns:w10="urn:schemas-microsoft-com:office:word" xmlns:w="http://schemas.openxmlformats.org/wordprocessingml/2006/main" xmlns:w14="http://schemas.microsoft.com/office/word/2010/wordml" xmlns:w15="http://schemas.microsoft.com/office/word/2012/wordml" xmlns:w16cex="http://schemas.microsoft.com/office/word/2018/wordml/cex" xmlns:w16cid="http://schemas.microsoft.com/office/word/2016/wordml/cid" xmlns:w16="http://schemas.microsoft.com/office/word/2018/wordml" xmlns:w16du="http://schemas.microsoft.com/office/word/2023/wordml/word16du" xmlns:w16sdtdh="http://schemas.microsoft.com/office/word/2020/wordml/sdtdatahash" xmlns:w16sdtfl="http://schemas.microsoft.com/office/word/2024/wordml/sdtformatlock" xmlns:w16se="http://schemas.microsoft.com/office/word/2015/wordml/symex" xmlns:wpg="http://schemas.microsoft.com/office/word/2010/wordprocessingGroup" xmlns:wpi="http://schemas.microsoft.com/office/word/2010/wordprocessingInk" xmlns:wne="http://schemas.microsoft.com/office/word/2006/wordml" xmlns:wps="http://schemas.microsoft.com/office/word/2010/wordprocessingShape" mc:Ignorable="w14 w15 w16se w16cid w16 w16cex w16sdtdh w16sdtfl w16du wp14">
   <w:abstractNum w:abstractNumId="0" w15:restartNumberingAfterBreak="0">
+    <w:nsid w:val="03032BD9"/>
+    <w:multiLevelType w:val="hybridMultilevel"/>
+    <w:tmpl w:val="8A6CD44C"/>
+    <w:lvl w:ilvl="0" w:tplc="0809000F">
+      <w:start w:val="1"/>
+      <w:numFmt w:val="decimal"/>
+      <w:lvlText w:val="%1."/>
+      <w:lvlJc w:val="left"/>
+      <w:pPr>
+        <w:ind w:left="720" w:hanging="360"/>
+      </w:pPr>
+      <w:rPr>
+        <w:rFonts w:hint="default"/>
+      </w:rPr>
+    </w:lvl>
+    <w:lvl w:ilvl="1" w:tplc="08090019">
+      <w:start w:val="1"/>
+      <w:numFmt w:val="lowerLetter"/>
+      <w:lvlText w:val="%2."/>
+      <w:lvlJc w:val="left"/>
+      <w:pPr>
+        <w:ind w:left="1440" w:hanging="360"/>
+      </w:pPr>
+    </w:lvl>
+    <w:lvl w:ilvl="2" w:tplc="0809001B" w:tentative="1">
+      <w:start w:val="1"/>
+      <w:numFmt w:val="lowerRoman"/>
+      <w:lvlText w:val="%3."/>
+      <w:lvlJc w:val="right"/>
+      <w:pPr>
+        <w:ind w:left="2160" w:hanging="180"/>
+      </w:pPr>
+    </w:lvl>
+    <w:lvl w:ilvl="3" w:tplc="0809000F" w:tentative="1">
+      <w:start w:val="1"/>
+      <w:numFmt w:val="decimal"/>
+      <w:lvlText w:val="%4."/>
+      <w:lvlJc w:val="left"/>
+      <w:pPr>
+        <w:ind w:left="2880" w:hanging="360"/>
+      </w:pPr>
+    </w:lvl>
+    <w:lvl w:ilvl="4" w:tplc="08090019" w:tentative="1">
+      <w:start w:val="1"/>
+      <w:numFmt w:val="lowerLetter"/>
+      <w:lvlText w:val="%5."/>
+      <w:lvlJc w:val="left"/>
+      <w:pPr>
+        <w:ind w:left="3600" w:hanging="360"/>
+      </w:pPr>
+    </w:lvl>
+    <w:lvl w:ilvl="5" w:tplc="0809001B" w:tentative="1">
+      <w:start w:val="1"/>
+      <w:numFmt w:val="lowerRoman"/>
+      <w:lvlText w:val="%6."/>
+      <w:lvlJc w:val="right"/>
+      <w:pPr>
+        <w:ind w:left="4320" w:hanging="180"/>
+      </w:pPr>
+    </w:lvl>
+    <w:lvl w:ilvl="6" w:tplc="0809000F" w:tentative="1">
+      <w:start w:val="1"/>
+      <w:numFmt w:val="decimal"/>
+      <w:lvlText w:val="%7."/>
+      <w:lvlJc w:val="left"/>
+      <w:pPr>
+        <w:ind w:left="5040" w:hanging="360"/>
+      </w:pPr>
+    </w:lvl>
+    <w:lvl w:ilvl="7" w:tplc="08090019" w:tentative="1">
+      <w:start w:val="1"/>
+      <w:numFmt w:val="lowerLetter"/>
+      <w:lvlText w:val="%8."/>
+      <w:lvlJc w:val="left"/>
+      <w:pPr>
+        <w:ind w:left="5760" w:hanging="360"/>
+      </w:pPr>
+    </w:lvl>
+    <w:lvl w:ilvl="8" w:tplc="0809001B" w:tentative="1">
+      <w:start w:val="1"/>
+      <w:numFmt w:val="lowerRoman"/>
+      <w:lvlText w:val="%9."/>
+      <w:lvlJc w:val="right"/>
+      <w:pPr>
+        <w:ind w:left="6480" w:hanging="180"/>
+      </w:pPr>
+    </w:lvl>
+  </w:abstractNum>
+  <w:abstractNum w:abstractNumId="1" w15:restartNumberingAfterBreak="0">
     <w:nsid w:val="0CB406A6"/>
     <w:multiLevelType w:val="hybridMultilevel"/>
     <w:tmpl w:val="D12E64C2"/>
@@ -3133,7 +5000,7 @@
       </w:pPr>
     </w:lvl>
   </w:abstractNum>
-  <w:abstractNum w:abstractNumId="1" w15:restartNumberingAfterBreak="0">
+  <w:abstractNum w:abstractNumId="2" w15:restartNumberingAfterBreak="0">
     <w:nsid w:val="166132E0"/>
     <w:multiLevelType w:val="hybridMultilevel"/>
     <w:tmpl w:val="3D1E32F4"/>
@@ -3222,7 +5089,7 @@
       </w:pPr>
     </w:lvl>
   </w:abstractNum>
-  <w:abstractNum w:abstractNumId="2" w15:restartNumberingAfterBreak="0">
+  <w:abstractNum w:abstractNumId="3" w15:restartNumberingAfterBreak="0">
     <w:nsid w:val="3DDC71CB"/>
     <w:multiLevelType w:val="hybridMultilevel"/>
     <w:tmpl w:val="E0BAC78E"/>
@@ -3311,7 +5178,96 @@
       </w:pPr>
     </w:lvl>
   </w:abstractNum>
-  <w:abstractNum w:abstractNumId="3" w15:restartNumberingAfterBreak="0">
+  <w:abstractNum w:abstractNumId="4" w15:restartNumberingAfterBreak="0">
+    <w:nsid w:val="4A8A43EB"/>
+    <w:multiLevelType w:val="hybridMultilevel"/>
+    <w:tmpl w:val="797E498E"/>
+    <w:lvl w:ilvl="0" w:tplc="0809000F">
+      <w:start w:val="1"/>
+      <w:numFmt w:val="decimal"/>
+      <w:lvlText w:val="%1."/>
+      <w:lvlJc w:val="left"/>
+      <w:pPr>
+        <w:ind w:left="720" w:hanging="360"/>
+      </w:pPr>
+      <w:rPr>
+        <w:rFonts w:hint="default"/>
+      </w:rPr>
+    </w:lvl>
+    <w:lvl w:ilvl="1" w:tplc="08090019" w:tentative="1">
+      <w:start w:val="1"/>
+      <w:numFmt w:val="lowerLetter"/>
+      <w:lvlText w:val="%2."/>
+      <w:lvlJc w:val="left"/>
+      <w:pPr>
+        <w:ind w:left="1440" w:hanging="360"/>
+      </w:pPr>
+    </w:lvl>
+    <w:lvl w:ilvl="2" w:tplc="0809001B" w:tentative="1">
+      <w:start w:val="1"/>
+      <w:numFmt w:val="lowerRoman"/>
+      <w:lvlText w:val="%3."/>
+      <w:lvlJc w:val="right"/>
+      <w:pPr>
+        <w:ind w:left="2160" w:hanging="180"/>
+      </w:pPr>
+    </w:lvl>
+    <w:lvl w:ilvl="3" w:tplc="0809000F" w:tentative="1">
+      <w:start w:val="1"/>
+      <w:numFmt w:val="decimal"/>
+      <w:lvlText w:val="%4."/>
+      <w:lvlJc w:val="left"/>
+      <w:pPr>
+        <w:ind w:left="2880" w:hanging="360"/>
+      </w:pPr>
+    </w:lvl>
+    <w:lvl w:ilvl="4" w:tplc="08090019" w:tentative="1">
+      <w:start w:val="1"/>
+      <w:numFmt w:val="lowerLetter"/>
+      <w:lvlText w:val="%5."/>
+      <w:lvlJc w:val="left"/>
+      <w:pPr>
+        <w:ind w:left="3600" w:hanging="360"/>
+      </w:pPr>
+    </w:lvl>
+    <w:lvl w:ilvl="5" w:tplc="0809001B" w:tentative="1">
+      <w:start w:val="1"/>
+      <w:numFmt w:val="lowerRoman"/>
+      <w:lvlText w:val="%6."/>
+      <w:lvlJc w:val="right"/>
+      <w:pPr>
+        <w:ind w:left="4320" w:hanging="180"/>
+      </w:pPr>
+    </w:lvl>
+    <w:lvl w:ilvl="6" w:tplc="0809000F" w:tentative="1">
+      <w:start w:val="1"/>
+      <w:numFmt w:val="decimal"/>
+      <w:lvlText w:val="%7."/>
+      <w:lvlJc w:val="left"/>
+      <w:pPr>
+        <w:ind w:left="5040" w:hanging="360"/>
+      </w:pPr>
+    </w:lvl>
+    <w:lvl w:ilvl="7" w:tplc="08090019" w:tentative="1">
+      <w:start w:val="1"/>
+      <w:numFmt w:val="lowerLetter"/>
+      <w:lvlText w:val="%8."/>
+      <w:lvlJc w:val="left"/>
+      <w:pPr>
+        <w:ind w:left="5760" w:hanging="360"/>
+      </w:pPr>
+    </w:lvl>
+    <w:lvl w:ilvl="8" w:tplc="0809001B" w:tentative="1">
+      <w:start w:val="1"/>
+      <w:numFmt w:val="lowerRoman"/>
+      <w:lvlText w:val="%9."/>
+      <w:lvlJc w:val="right"/>
+      <w:pPr>
+        <w:ind w:left="6480" w:hanging="180"/>
+      </w:pPr>
+    </w:lvl>
+  </w:abstractNum>
+  <w:abstractNum w:abstractNumId="5" w15:restartNumberingAfterBreak="0">
     <w:nsid w:val="4F7053E8"/>
     <w:multiLevelType w:val="hybridMultilevel"/>
     <w:tmpl w:val="12AA72DA"/>
@@ -3400,17 +5356,299 @@
       </w:pPr>
     </w:lvl>
   </w:abstractNum>
+  <w:abstractNum w:abstractNumId="6" w15:restartNumberingAfterBreak="0">
+    <w:nsid w:val="61722023"/>
+    <w:multiLevelType w:val="hybridMultilevel"/>
+    <w:tmpl w:val="8FF8AE92"/>
+    <w:lvl w:ilvl="0" w:tplc="0809000F">
+      <w:start w:val="1"/>
+      <w:numFmt w:val="decimal"/>
+      <w:lvlText w:val="%1."/>
+      <w:lvlJc w:val="left"/>
+      <w:pPr>
+        <w:ind w:left="720" w:hanging="360"/>
+      </w:pPr>
+      <w:rPr>
+        <w:rFonts w:hint="default"/>
+      </w:rPr>
+    </w:lvl>
+    <w:lvl w:ilvl="1" w:tplc="08090019" w:tentative="1">
+      <w:start w:val="1"/>
+      <w:numFmt w:val="lowerLetter"/>
+      <w:lvlText w:val="%2."/>
+      <w:lvlJc w:val="left"/>
+      <w:pPr>
+        <w:ind w:left="1440" w:hanging="360"/>
+      </w:pPr>
+    </w:lvl>
+    <w:lvl w:ilvl="2" w:tplc="0809001B" w:tentative="1">
+      <w:start w:val="1"/>
+      <w:numFmt w:val="lowerRoman"/>
+      <w:lvlText w:val="%3."/>
+      <w:lvlJc w:val="right"/>
+      <w:pPr>
+        <w:ind w:left="2160" w:hanging="180"/>
+      </w:pPr>
+    </w:lvl>
+    <w:lvl w:ilvl="3" w:tplc="0809000F" w:tentative="1">
+      <w:start w:val="1"/>
+      <w:numFmt w:val="decimal"/>
+      <w:lvlText w:val="%4."/>
+      <w:lvlJc w:val="left"/>
+      <w:pPr>
+        <w:ind w:left="2880" w:hanging="360"/>
+      </w:pPr>
+    </w:lvl>
+    <w:lvl w:ilvl="4" w:tplc="08090019" w:tentative="1">
+      <w:start w:val="1"/>
+      <w:numFmt w:val="lowerLetter"/>
+      <w:lvlText w:val="%5."/>
+      <w:lvlJc w:val="left"/>
+      <w:pPr>
+        <w:ind w:left="3600" w:hanging="360"/>
+      </w:pPr>
+    </w:lvl>
+    <w:lvl w:ilvl="5" w:tplc="0809001B" w:tentative="1">
+      <w:start w:val="1"/>
+      <w:numFmt w:val="lowerRoman"/>
+      <w:lvlText w:val="%6."/>
+      <w:lvlJc w:val="right"/>
+      <w:pPr>
+        <w:ind w:left="4320" w:hanging="180"/>
+      </w:pPr>
+    </w:lvl>
+    <w:lvl w:ilvl="6" w:tplc="0809000F" w:tentative="1">
+      <w:start w:val="1"/>
+      <w:numFmt w:val="decimal"/>
+      <w:lvlText w:val="%7."/>
+      <w:lvlJc w:val="left"/>
+      <w:pPr>
+        <w:ind w:left="5040" w:hanging="360"/>
+      </w:pPr>
+    </w:lvl>
+    <w:lvl w:ilvl="7" w:tplc="08090019" w:tentative="1">
+      <w:start w:val="1"/>
+      <w:numFmt w:val="lowerLetter"/>
+      <w:lvlText w:val="%8."/>
+      <w:lvlJc w:val="left"/>
+      <w:pPr>
+        <w:ind w:left="5760" w:hanging="360"/>
+      </w:pPr>
+    </w:lvl>
+    <w:lvl w:ilvl="8" w:tplc="0809001B" w:tentative="1">
+      <w:start w:val="1"/>
+      <w:numFmt w:val="lowerRoman"/>
+      <w:lvlText w:val="%9."/>
+      <w:lvlJc w:val="right"/>
+      <w:pPr>
+        <w:ind w:left="6480" w:hanging="180"/>
+      </w:pPr>
+    </w:lvl>
+  </w:abstractNum>
+  <w:abstractNum w:abstractNumId="7" w15:restartNumberingAfterBreak="0">
+    <w:nsid w:val="77D321C3"/>
+    <w:multiLevelType w:val="hybridMultilevel"/>
+    <w:tmpl w:val="5CDA6A12"/>
+    <w:lvl w:ilvl="0" w:tplc="0809000F">
+      <w:start w:val="1"/>
+      <w:numFmt w:val="decimal"/>
+      <w:lvlText w:val="%1."/>
+      <w:lvlJc w:val="left"/>
+      <w:pPr>
+        <w:ind w:left="720" w:hanging="360"/>
+      </w:pPr>
+      <w:rPr>
+        <w:rFonts w:hint="default"/>
+      </w:rPr>
+    </w:lvl>
+    <w:lvl w:ilvl="1" w:tplc="08090019">
+      <w:start w:val="1"/>
+      <w:numFmt w:val="lowerLetter"/>
+      <w:lvlText w:val="%2."/>
+      <w:lvlJc w:val="left"/>
+      <w:pPr>
+        <w:ind w:left="1440" w:hanging="360"/>
+      </w:pPr>
+    </w:lvl>
+    <w:lvl w:ilvl="2" w:tplc="0809001B" w:tentative="1">
+      <w:start w:val="1"/>
+      <w:numFmt w:val="lowerRoman"/>
+      <w:lvlText w:val="%3."/>
+      <w:lvlJc w:val="right"/>
+      <w:pPr>
+        <w:ind w:left="2160" w:hanging="180"/>
+      </w:pPr>
+    </w:lvl>
+    <w:lvl w:ilvl="3" w:tplc="0809000F" w:tentative="1">
+      <w:start w:val="1"/>
+      <w:numFmt w:val="decimal"/>
+      <w:lvlText w:val="%4."/>
+      <w:lvlJc w:val="left"/>
+      <w:pPr>
+        <w:ind w:left="2880" w:hanging="360"/>
+      </w:pPr>
+    </w:lvl>
+    <w:lvl w:ilvl="4" w:tplc="08090019" w:tentative="1">
+      <w:start w:val="1"/>
+      <w:numFmt w:val="lowerLetter"/>
+      <w:lvlText w:val="%5."/>
+      <w:lvlJc w:val="left"/>
+      <w:pPr>
+        <w:ind w:left="3600" w:hanging="360"/>
+      </w:pPr>
+    </w:lvl>
+    <w:lvl w:ilvl="5" w:tplc="0809001B" w:tentative="1">
+      <w:start w:val="1"/>
+      <w:numFmt w:val="lowerRoman"/>
+      <w:lvlText w:val="%6."/>
+      <w:lvlJc w:val="right"/>
+      <w:pPr>
+        <w:ind w:left="4320" w:hanging="180"/>
+      </w:pPr>
+    </w:lvl>
+    <w:lvl w:ilvl="6" w:tplc="0809000F" w:tentative="1">
+      <w:start w:val="1"/>
+      <w:numFmt w:val="decimal"/>
+      <w:lvlText w:val="%7."/>
+      <w:lvlJc w:val="left"/>
+      <w:pPr>
+        <w:ind w:left="5040" w:hanging="360"/>
+      </w:pPr>
+    </w:lvl>
+    <w:lvl w:ilvl="7" w:tplc="08090019" w:tentative="1">
+      <w:start w:val="1"/>
+      <w:numFmt w:val="lowerLetter"/>
+      <w:lvlText w:val="%8."/>
+      <w:lvlJc w:val="left"/>
+      <w:pPr>
+        <w:ind w:left="5760" w:hanging="360"/>
+      </w:pPr>
+    </w:lvl>
+    <w:lvl w:ilvl="8" w:tplc="0809001B" w:tentative="1">
+      <w:start w:val="1"/>
+      <w:numFmt w:val="lowerRoman"/>
+      <w:lvlText w:val="%9."/>
+      <w:lvlJc w:val="right"/>
+      <w:pPr>
+        <w:ind w:left="6480" w:hanging="180"/>
+      </w:pPr>
+    </w:lvl>
+  </w:abstractNum>
+  <w:abstractNum w:abstractNumId="8" w15:restartNumberingAfterBreak="0">
+    <w:nsid w:val="78551ECE"/>
+    <w:multiLevelType w:val="hybridMultilevel"/>
+    <w:tmpl w:val="5FC2F8A2"/>
+    <w:lvl w:ilvl="0" w:tplc="0809000F">
+      <w:start w:val="1"/>
+      <w:numFmt w:val="decimal"/>
+      <w:lvlText w:val="%1."/>
+      <w:lvlJc w:val="left"/>
+      <w:pPr>
+        <w:ind w:left="720" w:hanging="360"/>
+      </w:pPr>
+      <w:rPr>
+        <w:rFonts w:hint="default"/>
+      </w:rPr>
+    </w:lvl>
+    <w:lvl w:ilvl="1" w:tplc="08090019" w:tentative="1">
+      <w:start w:val="1"/>
+      <w:numFmt w:val="lowerLetter"/>
+      <w:lvlText w:val="%2."/>
+      <w:lvlJc w:val="left"/>
+      <w:pPr>
+        <w:ind w:left="1440" w:hanging="360"/>
+      </w:pPr>
+    </w:lvl>
+    <w:lvl w:ilvl="2" w:tplc="0809001B" w:tentative="1">
+      <w:start w:val="1"/>
+      <w:numFmt w:val="lowerRoman"/>
+      <w:lvlText w:val="%3."/>
+      <w:lvlJc w:val="right"/>
+      <w:pPr>
+        <w:ind w:left="2160" w:hanging="180"/>
+      </w:pPr>
+    </w:lvl>
+    <w:lvl w:ilvl="3" w:tplc="0809000F" w:tentative="1">
+      <w:start w:val="1"/>
+      <w:numFmt w:val="decimal"/>
+      <w:lvlText w:val="%4."/>
+      <w:lvlJc w:val="left"/>
+      <w:pPr>
+        <w:ind w:left="2880" w:hanging="360"/>
+      </w:pPr>
+    </w:lvl>
+    <w:lvl w:ilvl="4" w:tplc="08090019" w:tentative="1">
+      <w:start w:val="1"/>
+      <w:numFmt w:val="lowerLetter"/>
+      <w:lvlText w:val="%5."/>
+      <w:lvlJc w:val="left"/>
+      <w:pPr>
+        <w:ind w:left="3600" w:hanging="360"/>
+      </w:pPr>
+    </w:lvl>
+    <w:lvl w:ilvl="5" w:tplc="0809001B" w:tentative="1">
+      <w:start w:val="1"/>
+      <w:numFmt w:val="lowerRoman"/>
+      <w:lvlText w:val="%6."/>
+      <w:lvlJc w:val="right"/>
+      <w:pPr>
+        <w:ind w:left="4320" w:hanging="180"/>
+      </w:pPr>
+    </w:lvl>
+    <w:lvl w:ilvl="6" w:tplc="0809000F" w:tentative="1">
+      <w:start w:val="1"/>
+      <w:numFmt w:val="decimal"/>
+      <w:lvlText w:val="%7."/>
+      <w:lvlJc w:val="left"/>
+      <w:pPr>
+        <w:ind w:left="5040" w:hanging="360"/>
+      </w:pPr>
+    </w:lvl>
+    <w:lvl w:ilvl="7" w:tplc="08090019" w:tentative="1">
+      <w:start w:val="1"/>
+      <w:numFmt w:val="lowerLetter"/>
+      <w:lvlText w:val="%8."/>
+      <w:lvlJc w:val="left"/>
+      <w:pPr>
+        <w:ind w:left="5760" w:hanging="360"/>
+      </w:pPr>
+    </w:lvl>
+    <w:lvl w:ilvl="8" w:tplc="0809001B" w:tentative="1">
+      <w:start w:val="1"/>
+      <w:numFmt w:val="lowerRoman"/>
+      <w:lvlText w:val="%9."/>
+      <w:lvlJc w:val="right"/>
+      <w:pPr>
+        <w:ind w:left="6480" w:hanging="180"/>
+      </w:pPr>
+    </w:lvl>
+  </w:abstractNum>
   <w:num w:numId="1" w16cid:durableId="1549612959">
+    <w:abstractNumId w:val="2"/>
+  </w:num>
+  <w:num w:numId="2" w16cid:durableId="972636704">
+    <w:abstractNumId w:val="5"/>
+  </w:num>
+  <w:num w:numId="3" w16cid:durableId="385492556">
+    <w:abstractNumId w:val="3"/>
+  </w:num>
+  <w:num w:numId="4" w16cid:durableId="883099420">
     <w:abstractNumId w:val="1"/>
   </w:num>
-  <w:num w:numId="2" w16cid:durableId="972636704">
-    <w:abstractNumId w:val="3"/>
+  <w:num w:numId="5" w16cid:durableId="1927108838">
+    <w:abstractNumId w:val="0"/>
   </w:num>
-  <w:num w:numId="3" w16cid:durableId="385492556">
-    <w:abstractNumId w:val="2"/>
+  <w:num w:numId="6" w16cid:durableId="1108701432">
+    <w:abstractNumId w:val="8"/>
   </w:num>
-  <w:num w:numId="4" w16cid:durableId="883099420">
-    <w:abstractNumId w:val="0"/>
+  <w:num w:numId="7" w16cid:durableId="1731803091">
+    <w:abstractNumId w:val="6"/>
+  </w:num>
+  <w:num w:numId="8" w16cid:durableId="1943953122">
+    <w:abstractNumId w:val="4"/>
+  </w:num>
+  <w:num w:numId="9" w16cid:durableId="373308387">
+    <w:abstractNumId w:val="7"/>
   </w:num>
 </w:numbering>
 </file>
